--- a/RR_thesis.docx
+++ b/RR_thesis.docx
@@ -1667,19 +1667,7 @@
           <w:szCs w:val="38"/>
           <w:lang w:val="en-US"/>
         </w:rPr>
-        <w:t>Content Management</w:t>
-      </w:r>
-      <w:r>
-        <w:rPr>
-          <w:rFonts w:ascii="Cambria" w:hAnsi="Cambria" w:cs="Cambria"/>
-          <w:b/>
-          <w:bCs/>
-          <w:color w:val="2A4B7E"/>
-          <w:sz w:val="38"/>
-          <w:szCs w:val="38"/>
-          <w:lang w:val="en-US"/>
-        </w:rPr>
-        <w:t xml:space="preserve"> </w:t>
+        <w:t xml:space="preserve">Content Management </w:t>
       </w:r>
     </w:p>
     <w:p>
@@ -1730,87 +1718,487 @@
           <w:szCs w:val="22"/>
           <w:lang w:val="en-US"/>
         </w:rPr>
-        <w:t xml:space="preserve"> My reasons for choosing Drpal as the content management system were twofold</w:t>
+        <w:t xml:space="preserve"> My reasons for choosing Dr</w:t>
+      </w:r>
+      <w:r>
+        <w:rPr>
+          <w:rFonts w:asciiTheme="majorHAnsi" w:hAnsiTheme="majorHAnsi" w:cs="Arial"/>
+          <w:sz w:val="32"/>
+          <w:szCs w:val="22"/>
+          <w:lang w:val="en-US"/>
+        </w:rPr>
+        <w:t>u</w:t>
+      </w:r>
+      <w:r>
+        <w:rPr>
+          <w:rFonts w:asciiTheme="majorHAnsi" w:hAnsiTheme="majorHAnsi" w:cs="Arial"/>
+          <w:sz w:val="32"/>
+          <w:szCs w:val="22"/>
+          <w:lang w:val="en-US"/>
+        </w:rPr>
+        <w:t>pal as the content management system were twofold</w:t>
+      </w:r>
+      <w:r>
+        <w:rPr>
+          <w:rFonts w:asciiTheme="majorHAnsi" w:hAnsiTheme="majorHAnsi" w:cs="Arial"/>
+          <w:sz w:val="32"/>
+          <w:szCs w:val="22"/>
+          <w:lang w:val="en-US"/>
+        </w:rPr>
+        <w:t>. Firstly I had done some previous installations of Drupal and found it difficult to understand so I decided that using it for this project would be a good opportunity for me to learn it. I also believed that it was a good content management system to be familiar with as a lot of companies hire Drupal developers/designers.</w:t>
+      </w:r>
+    </w:p>
+    <w:p>
+      <w:pPr>
+        <w:widowControl w:val="0"/>
+        <w:autoSpaceDE w:val="0"/>
+        <w:autoSpaceDN w:val="0"/>
+        <w:adjustRightInd w:val="0"/>
+        <w:spacing w:after="240"/>
+        <w:rPr>
+          <w:rFonts w:asciiTheme="majorHAnsi" w:hAnsiTheme="majorHAnsi" w:cs="Arial"/>
+          <w:sz w:val="32"/>
+          <w:szCs w:val="22"/>
+          <w:lang w:val="en-US"/>
+        </w:rPr>
+      </w:pPr>
+      <w:r>
+        <w:rPr>
+          <w:rFonts w:asciiTheme="majorHAnsi" w:hAnsiTheme="majorHAnsi" w:cs="Arial"/>
+          <w:sz w:val="32"/>
+          <w:szCs w:val="22"/>
+          <w:lang w:val="en-US"/>
+        </w:rPr>
+        <w:t xml:space="preserve">According to </w:t>
+      </w:r>
+      <w:hyperlink r:id="rId11" w:history="1">
+        <w:r>
+          <w:rPr>
+            <w:rStyle w:val="Hyperlink"/>
+            <w:rFonts w:asciiTheme="majorHAnsi" w:hAnsiTheme="majorHAnsi" w:cs="Arial"/>
+            <w:sz w:val="32"/>
+            <w:szCs w:val="22"/>
+            <w:lang w:val="en-US"/>
+          </w:rPr>
+          <w:t>Buildwith</w:t>
+        </w:r>
+      </w:hyperlink>
+      <w:r>
+        <w:rPr>
+          <w:rFonts w:asciiTheme="majorHAnsi" w:hAnsiTheme="majorHAnsi" w:cs="Arial"/>
+          <w:sz w:val="32"/>
+          <w:szCs w:val="22"/>
+          <w:lang w:val="en-US"/>
+        </w:rPr>
+        <w:t xml:space="preserve"> of the top 10,000 websites 14.27% are built with Drupal CMS while 40.97% use Wordpress.</w:t>
+      </w:r>
+    </w:p>
+    <w:p>
+      <w:pPr>
+        <w:widowControl w:val="0"/>
+        <w:autoSpaceDE w:val="0"/>
+        <w:autoSpaceDN w:val="0"/>
+        <w:adjustRightInd w:val="0"/>
+        <w:spacing w:after="240"/>
+        <w:rPr>
+          <w:rFonts w:asciiTheme="majorHAnsi" w:hAnsiTheme="majorHAnsi" w:cs="Arial"/>
+          <w:sz w:val="32"/>
+          <w:szCs w:val="22"/>
+          <w:lang w:val="en-US"/>
+        </w:rPr>
+      </w:pPr>
+      <w:r>
+        <w:rPr>
+          <w:rFonts w:asciiTheme="majorHAnsi" w:hAnsiTheme="majorHAnsi" w:cs="Arial"/>
+          <w:sz w:val="32"/>
+          <w:szCs w:val="22"/>
+          <w:lang w:val="en-US"/>
+        </w:rPr>
+        <w:t>Wordpress</w:t>
+      </w:r>
+    </w:p>
+    <w:p>
+      <w:pPr>
+        <w:widowControl w:val="0"/>
+        <w:autoSpaceDE w:val="0"/>
+        <w:autoSpaceDN w:val="0"/>
+        <w:adjustRightInd w:val="0"/>
+        <w:spacing w:after="240"/>
+        <w:rPr>
+          <w:rFonts w:asciiTheme="majorHAnsi" w:hAnsiTheme="majorHAnsi" w:cs="Arial"/>
+          <w:sz w:val="32"/>
+          <w:szCs w:val="22"/>
+          <w:lang w:val="en-US"/>
+        </w:rPr>
+      </w:pPr>
+      <w:r>
+        <w:rPr>
+          <w:rFonts w:asciiTheme="majorHAnsi" w:hAnsiTheme="majorHAnsi" w:cs="Arial"/>
+          <w:sz w:val="32"/>
+          <w:szCs w:val="22"/>
+          <w:lang w:val="en-US"/>
+        </w:rPr>
+        <w:t>Seriously quick to install. The installation relly did take less than 5 minutes. Add plugins is quick and easy. Doe to time restraints and the fact that the design I used on the Dru</w:t>
+      </w:r>
+      <w:r>
+        <w:rPr>
+          <w:rFonts w:asciiTheme="majorHAnsi" w:hAnsiTheme="majorHAnsi" w:cs="Arial"/>
+          <w:sz w:val="32"/>
+          <w:szCs w:val="22"/>
+          <w:lang w:val="en-US"/>
+        </w:rPr>
+        <w:t>pa</w:t>
       </w:r>
       <w:bookmarkStart w:id="0" w:name="_GoBack"/>
       <w:bookmarkEnd w:id="0"/>
-    </w:p>
-    <w:p>
-      <w:pPr>
-        <w:rPr>
-          <w:rFonts w:asciiTheme="majorHAnsi" w:hAnsiTheme="majorHAnsi" w:cs="Arial"/>
-          <w:b/>
-          <w:sz w:val="32"/>
-          <w:szCs w:val="22"/>
-          <w:lang w:val="en-US"/>
-        </w:rPr>
-      </w:pPr>
-    </w:p>
-    <w:p>
-      <w:pPr>
-        <w:rPr>
-          <w:rFonts w:asciiTheme="majorHAnsi" w:hAnsiTheme="majorHAnsi" w:cs="Arial"/>
-          <w:b/>
-          <w:sz w:val="32"/>
-          <w:szCs w:val="22"/>
-          <w:lang w:val="en-US"/>
-        </w:rPr>
-      </w:pPr>
-    </w:p>
-    <w:p>
-      <w:pPr>
-        <w:rPr>
-          <w:rFonts w:asciiTheme="majorHAnsi" w:hAnsiTheme="majorHAnsi" w:cs="Arial"/>
-          <w:b/>
-          <w:sz w:val="32"/>
-          <w:szCs w:val="22"/>
-          <w:lang w:val="en-US"/>
-        </w:rPr>
-      </w:pPr>
-    </w:p>
-    <w:p>
-      <w:pPr>
-        <w:rPr>
-          <w:rFonts w:asciiTheme="majorHAnsi" w:hAnsiTheme="majorHAnsi" w:cs="Arial"/>
-          <w:b/>
-          <w:sz w:val="32"/>
-          <w:szCs w:val="22"/>
-          <w:lang w:val="en-US"/>
-        </w:rPr>
-      </w:pPr>
-    </w:p>
-    <w:p>
-      <w:pPr>
-        <w:rPr>
-          <w:rFonts w:asciiTheme="majorHAnsi" w:hAnsiTheme="majorHAnsi" w:cs="Arial"/>
-          <w:b/>
-          <w:sz w:val="32"/>
-          <w:szCs w:val="22"/>
-          <w:lang w:val="en-US"/>
-        </w:rPr>
-      </w:pPr>
-    </w:p>
-    <w:p>
-      <w:pPr>
-        <w:rPr>
-          <w:rFonts w:asciiTheme="majorHAnsi" w:hAnsiTheme="majorHAnsi" w:cs="Arial"/>
-          <w:b/>
-          <w:sz w:val="32"/>
-          <w:szCs w:val="22"/>
-          <w:lang w:val="en-US"/>
-        </w:rPr>
-      </w:pPr>
-    </w:p>
-    <w:p>
-      <w:pPr>
-        <w:rPr>
-          <w:rFonts w:asciiTheme="majorHAnsi" w:hAnsiTheme="majorHAnsi" w:cs="Arial"/>
-          <w:b/>
-          <w:sz w:val="32"/>
-          <w:szCs w:val="22"/>
-          <w:lang w:val="en-US"/>
-        </w:rPr>
-      </w:pPr>
+      <w:r>
+        <w:rPr>
+          <w:rFonts w:asciiTheme="majorHAnsi" w:hAnsiTheme="majorHAnsi" w:cs="Arial"/>
+          <w:sz w:val="32"/>
+          <w:szCs w:val="22"/>
+          <w:lang w:val="en-US"/>
+        </w:rPr>
+        <w:t>l Installation didn’t really reflect what I wanted to achieve I decided to purchase the WP theme called Salient. Salient is a responsive th</w:t>
+      </w:r>
+      <w:r>
+        <w:rPr>
+          <w:rFonts w:asciiTheme="majorHAnsi" w:hAnsiTheme="majorHAnsi" w:cs="Arial"/>
+          <w:sz w:val="32"/>
+          <w:szCs w:val="22"/>
+          <w:lang w:val="en-US"/>
+        </w:rPr>
+        <w:t>e</w:t>
+      </w:r>
+      <w:r>
+        <w:rPr>
+          <w:rFonts w:asciiTheme="majorHAnsi" w:hAnsiTheme="majorHAnsi" w:cs="Arial"/>
+          <w:sz w:val="32"/>
+          <w:szCs w:val="22"/>
+          <w:lang w:val="en-US"/>
+        </w:rPr>
+        <w:t xml:space="preserve">me that looks great. </w:t>
+      </w:r>
+    </w:p>
+    <w:p>
+      <w:pPr>
+        <w:widowControl w:val="0"/>
+        <w:autoSpaceDE w:val="0"/>
+        <w:autoSpaceDN w:val="0"/>
+        <w:adjustRightInd w:val="0"/>
+        <w:spacing w:after="240"/>
+        <w:rPr>
+          <w:rFonts w:asciiTheme="majorHAnsi" w:hAnsiTheme="majorHAnsi" w:cs="Arial"/>
+          <w:sz w:val="32"/>
+          <w:szCs w:val="22"/>
+          <w:lang w:val="en-US"/>
+        </w:rPr>
+      </w:pPr>
+    </w:p>
+    <w:p>
+      <w:pPr>
+        <w:widowControl w:val="0"/>
+        <w:autoSpaceDE w:val="0"/>
+        <w:autoSpaceDN w:val="0"/>
+        <w:adjustRightInd w:val="0"/>
+        <w:spacing w:after="240"/>
+        <w:rPr>
+          <w:rFonts w:asciiTheme="majorHAnsi" w:hAnsiTheme="majorHAnsi" w:cs="Arial"/>
+          <w:sz w:val="32"/>
+          <w:szCs w:val="22"/>
+          <w:lang w:val="en-US"/>
+        </w:rPr>
+      </w:pPr>
+      <w:r>
+        <w:rPr>
+          <w:rFonts w:asciiTheme="majorHAnsi" w:hAnsiTheme="majorHAnsi" w:cs="Arial"/>
+          <w:noProof/>
+          <w:sz w:val="32"/>
+          <w:szCs w:val="22"/>
+          <w:lang w:val="en-US"/>
+        </w:rPr>
+        <w:drawing>
+          <wp:inline distT="0" distB="0" distL="0" distR="0" wp14:anchorId="694407BF" wp14:editId="4C23FD17">
+            <wp:extent cx="6642100" cy="5309235"/>
+            <wp:effectExtent l="0" t="0" r="12700" b="0"/>
+            <wp:docPr id="5" name="Picture 5"/>
+            <wp:cNvGraphicFramePr>
+              <a:graphicFrameLocks xmlns:a="http://schemas.openxmlformats.org/drawingml/2006/main" noChangeAspect="1"/>
+            </wp:cNvGraphicFramePr>
+            <a:graphic xmlns:a="http://schemas.openxmlformats.org/drawingml/2006/main">
+              <a:graphicData uri="http://schemas.openxmlformats.org/drawingml/2006/picture">
+                <pic:pic xmlns:pic="http://schemas.openxmlformats.org/drawingml/2006/picture">
+                  <pic:nvPicPr>
+                    <pic:cNvPr id="0" name="CMS technologies Web Usage 2 Statistics.png"/>
+                    <pic:cNvPicPr/>
+                  </pic:nvPicPr>
+                  <pic:blipFill>
+                    <a:blip r:embed="rId12">
+                      <a:extLst>
+                        <a:ext uri="{28A0092B-C50C-407E-A947-70E740481C1C}">
+                          <a14:useLocalDpi xmlns:a14="http://schemas.microsoft.com/office/drawing/2010/main" val="0"/>
+                        </a:ext>
+                      </a:extLst>
+                    </a:blip>
+                    <a:stretch>
+                      <a:fillRect/>
+                    </a:stretch>
+                  </pic:blipFill>
+                  <pic:spPr>
+                    <a:xfrm>
+                      <a:off x="0" y="0"/>
+                      <a:ext cx="6642100" cy="5309235"/>
+                    </a:xfrm>
+                    <a:prstGeom prst="rect">
+                      <a:avLst/>
+                    </a:prstGeom>
+                  </pic:spPr>
+                </pic:pic>
+              </a:graphicData>
+            </a:graphic>
+          </wp:inline>
+        </w:drawing>
+      </w:r>
+    </w:p>
+    <w:p>
+      <w:pPr>
+        <w:widowControl w:val="0"/>
+        <w:autoSpaceDE w:val="0"/>
+        <w:autoSpaceDN w:val="0"/>
+        <w:adjustRightInd w:val="0"/>
+        <w:spacing w:after="240"/>
+        <w:rPr>
+          <w:rFonts w:asciiTheme="majorHAnsi" w:hAnsiTheme="majorHAnsi" w:cs="Arial"/>
+          <w:sz w:val="32"/>
+          <w:szCs w:val="22"/>
+          <w:lang w:val="en-US"/>
+        </w:rPr>
+      </w:pPr>
+      <w:r>
+        <w:rPr>
+          <w:rFonts w:asciiTheme="majorHAnsi" w:hAnsiTheme="majorHAnsi" w:cs="Arial"/>
+          <w:sz w:val="32"/>
+          <w:szCs w:val="22"/>
+          <w:lang w:val="en-US"/>
+        </w:rPr>
+        <w:t xml:space="preserve">Drupal is used on a massive amount of websites worldwide. If used correctly it can offer the administrator a great amount of flexibility to create custom pages/views. It’s Open Source so it’s free to download and there is quite a bit of documentation on it.  </w:t>
+      </w:r>
+    </w:p>
+    <w:p>
+      <w:pPr>
+        <w:widowControl w:val="0"/>
+        <w:autoSpaceDE w:val="0"/>
+        <w:autoSpaceDN w:val="0"/>
+        <w:adjustRightInd w:val="0"/>
+        <w:spacing w:after="240"/>
+        <w:rPr>
+          <w:rFonts w:asciiTheme="majorHAnsi" w:hAnsiTheme="majorHAnsi" w:cs="Arial"/>
+          <w:sz w:val="32"/>
+          <w:szCs w:val="22"/>
+          <w:lang w:val="en-US"/>
+        </w:rPr>
+      </w:pPr>
+      <w:r>
+        <w:rPr>
+          <w:rFonts w:asciiTheme="majorHAnsi" w:hAnsiTheme="majorHAnsi" w:cs="Arial"/>
+          <w:sz w:val="32"/>
+          <w:szCs w:val="22"/>
+          <w:lang w:val="en-US"/>
+        </w:rPr>
+        <w:t>I</w:t>
+      </w:r>
+      <w:r>
+        <w:rPr>
+          <w:rFonts w:asciiTheme="majorHAnsi" w:hAnsiTheme="majorHAnsi" w:cs="Arial"/>
+          <w:sz w:val="32"/>
+          <w:szCs w:val="22"/>
+          <w:lang w:val="en-US"/>
+        </w:rPr>
+        <w:t xml:space="preserve"> used the current</w:t>
+      </w:r>
+      <w:r>
+        <w:rPr>
+          <w:rFonts w:asciiTheme="majorHAnsi" w:hAnsiTheme="majorHAnsi" w:cs="Arial"/>
+          <w:sz w:val="32"/>
+          <w:szCs w:val="22"/>
+          <w:lang w:val="en-US"/>
+        </w:rPr>
+        <w:t xml:space="preserve"> version </w:t>
+      </w:r>
+      <w:r>
+        <w:rPr>
+          <w:rFonts w:asciiTheme="majorHAnsi" w:hAnsiTheme="majorHAnsi" w:cs="Arial"/>
+          <w:sz w:val="32"/>
+          <w:szCs w:val="22"/>
+          <w:lang w:val="en-US"/>
+        </w:rPr>
+        <w:t xml:space="preserve">of </w:t>
+      </w:r>
+      <w:r>
+        <w:rPr>
+          <w:rFonts w:asciiTheme="majorHAnsi" w:hAnsiTheme="majorHAnsi" w:cs="Arial"/>
+          <w:sz w:val="32"/>
+          <w:szCs w:val="22"/>
+          <w:lang w:val="en-US"/>
+        </w:rPr>
+        <w:t>Drupal</w:t>
+      </w:r>
+      <w:r>
+        <w:rPr>
+          <w:rFonts w:asciiTheme="majorHAnsi" w:hAnsiTheme="majorHAnsi" w:cs="Arial"/>
+          <w:sz w:val="32"/>
+          <w:szCs w:val="22"/>
+          <w:lang w:val="en-US"/>
+        </w:rPr>
+        <w:t xml:space="preserve"> which is Drupal</w:t>
+      </w:r>
+      <w:r>
+        <w:rPr>
+          <w:rFonts w:asciiTheme="majorHAnsi" w:hAnsiTheme="majorHAnsi" w:cs="Arial"/>
+          <w:sz w:val="32"/>
+          <w:szCs w:val="22"/>
+          <w:lang w:val="en-US"/>
+        </w:rPr>
+        <w:t xml:space="preserve"> 7 for the installation. I found Drupal to be very counter-intuitive and it needs a lot of modules added to the core in order for it to work</w:t>
+      </w:r>
+      <w:r>
+        <w:rPr>
+          <w:rFonts w:asciiTheme="majorHAnsi" w:hAnsiTheme="majorHAnsi" w:cs="Arial"/>
+          <w:sz w:val="32"/>
+          <w:szCs w:val="22"/>
+          <w:lang w:val="en-US"/>
+        </w:rPr>
+        <w:t xml:space="preserve"> reasonably well</w:t>
+      </w:r>
+      <w:r>
+        <w:rPr>
+          <w:rFonts w:asciiTheme="majorHAnsi" w:hAnsiTheme="majorHAnsi" w:cs="Arial"/>
+          <w:sz w:val="32"/>
+          <w:szCs w:val="22"/>
+          <w:lang w:val="en-US"/>
+        </w:rPr>
+        <w:t xml:space="preserve">. </w:t>
+      </w:r>
+    </w:p>
+    <w:p>
+      <w:pPr>
+        <w:widowControl w:val="0"/>
+        <w:autoSpaceDE w:val="0"/>
+        <w:autoSpaceDN w:val="0"/>
+        <w:adjustRightInd w:val="0"/>
+        <w:spacing w:after="240"/>
+        <w:rPr>
+          <w:rFonts w:asciiTheme="majorHAnsi" w:hAnsiTheme="majorHAnsi" w:cs="Arial"/>
+          <w:sz w:val="32"/>
+          <w:szCs w:val="22"/>
+          <w:lang w:val="en-US"/>
+        </w:rPr>
+      </w:pPr>
+    </w:p>
+    <w:p>
+      <w:pPr>
+        <w:rPr>
+          <w:rFonts w:asciiTheme="majorHAnsi" w:hAnsiTheme="majorHAnsi" w:cs="Arial"/>
+          <w:b/>
+          <w:sz w:val="32"/>
+          <w:szCs w:val="22"/>
+          <w:lang w:val="en-US"/>
+        </w:rPr>
+      </w:pPr>
+    </w:p>
+    <w:p>
+      <w:pPr>
+        <w:rPr>
+          <w:rFonts w:asciiTheme="majorHAnsi" w:hAnsiTheme="majorHAnsi" w:cs="Arial"/>
+          <w:b/>
+          <w:sz w:val="32"/>
+          <w:szCs w:val="22"/>
+          <w:lang w:val="en-US"/>
+        </w:rPr>
+      </w:pPr>
+    </w:p>
+    <w:p>
+      <w:pPr>
+        <w:rPr>
+          <w:rFonts w:asciiTheme="majorHAnsi" w:hAnsiTheme="majorHAnsi" w:cs="Arial"/>
+          <w:b/>
+          <w:sz w:val="32"/>
+          <w:szCs w:val="22"/>
+          <w:lang w:val="en-US"/>
+        </w:rPr>
+      </w:pPr>
+    </w:p>
+    <w:p>
+      <w:pPr>
+        <w:rPr>
+          <w:rFonts w:asciiTheme="majorHAnsi" w:hAnsiTheme="majorHAnsi" w:cs="Arial"/>
+          <w:b/>
+          <w:sz w:val="32"/>
+          <w:szCs w:val="22"/>
+          <w:lang w:val="en-US"/>
+        </w:rPr>
+      </w:pPr>
+    </w:p>
+    <w:p>
+      <w:pPr>
+        <w:rPr>
+          <w:rFonts w:asciiTheme="majorHAnsi" w:hAnsiTheme="majorHAnsi" w:cs="Arial"/>
+          <w:b/>
+          <w:sz w:val="32"/>
+          <w:szCs w:val="22"/>
+          <w:lang w:val="en-US"/>
+        </w:rPr>
+      </w:pPr>
+    </w:p>
+    <w:p>
+      <w:pPr>
+        <w:rPr>
+          <w:rFonts w:asciiTheme="majorHAnsi" w:hAnsiTheme="majorHAnsi" w:cs="Arial"/>
+          <w:b/>
+          <w:sz w:val="32"/>
+          <w:szCs w:val="22"/>
+          <w:lang w:val="en-US"/>
+        </w:rPr>
+      </w:pPr>
+    </w:p>
+    <w:p>
+      <w:pPr>
+        <w:rPr>
+          <w:rFonts w:asciiTheme="majorHAnsi" w:hAnsiTheme="majorHAnsi" w:cs="Arial"/>
+          <w:b/>
+          <w:sz w:val="32"/>
+          <w:szCs w:val="22"/>
+          <w:lang w:val="en-US"/>
+        </w:rPr>
+      </w:pPr>
+      <w:r>
+        <w:rPr>
+          <w:rFonts w:asciiTheme="majorHAnsi" w:hAnsiTheme="majorHAnsi" w:cs="Arial"/>
+          <w:b/>
+          <w:sz w:val="32"/>
+          <w:szCs w:val="22"/>
+          <w:lang w:val="en-US"/>
+        </w:rPr>
+        <w:t>Vimeo for video hosting</w:t>
+      </w:r>
+    </w:p>
+    <w:p>
+      <w:pPr>
+        <w:rPr>
+          <w:rFonts w:asciiTheme="majorHAnsi" w:hAnsiTheme="majorHAnsi" w:cs="Arial"/>
+          <w:sz w:val="22"/>
+          <w:szCs w:val="22"/>
+          <w:lang w:val="en-US"/>
+        </w:rPr>
+      </w:pPr>
+      <w:r>
+        <w:rPr>
+          <w:rFonts w:asciiTheme="majorHAnsi" w:hAnsiTheme="majorHAnsi" w:cs="Arial"/>
+          <w:sz w:val="22"/>
+          <w:szCs w:val="22"/>
+          <w:lang w:val="en-US"/>
+        </w:rPr>
+        <w:t>Vimeo was selected for the video hosting as the files were quite large to upload and in this instance I was happy enough not to worry about file formats such as making sure there’s a .m4v and .ogv</w:t>
+      </w:r>
     </w:p>
     <w:p>
       <w:pPr>
@@ -2970,7 +3358,7 @@
         </w:rPr>
         <w:t xml:space="preserve">. There is one major issue with the Google Keyword reporting and that is there will likely be a high number of results which are listed as ‘not provided’. This is a feature which Google set a couple of years ago and means that when a user is logged into their Google account and searching using Google their search is conducted of SSL and means that it cannot be tracked by Google so this can make it tricky to know  the ROI of organic keyword searches. KissMetrics advise a couple of </w:t>
       </w:r>
-      <w:hyperlink r:id="rId11" w:history="1">
+      <w:hyperlink r:id="rId13" w:history="1">
         <w:r>
           <w:rPr>
             <w:rStyle w:val="Hyperlink"/>
@@ -11671,7 +12059,7 @@
           <w:rFonts w:eastAsia="Times New Roman" w:cs="Times New Roman"/>
         </w:rPr>
       </w:pPr>
-      <w:hyperlink r:id="rId12" w:history="1">
+      <w:hyperlink r:id="rId14" w:history="1">
         <w:r>
           <w:rPr>
             <w:rStyle w:val="Hyperlink"/>
@@ -11690,7 +12078,7 @@
           <w:rFonts w:eastAsia="Times New Roman" w:cs="Times New Roman"/>
         </w:rPr>
       </w:pPr>
-      <w:hyperlink r:id="rId13" w:history="1">
+      <w:hyperlink r:id="rId15" w:history="1">
         <w:r>
           <w:rPr>
             <w:rStyle w:val="Hyperlink"/>
@@ -12094,7 +12482,7 @@
                     <pic:cNvPicPr/>
                   </pic:nvPicPr>
                   <pic:blipFill>
-                    <a:blip r:embed="rId14">
+                    <a:blip r:embed="rId16">
                       <a:extLst>
                         <a:ext uri="{28A0092B-C50C-407E-A947-70E740481C1C}">
                           <a14:useLocalDpi xmlns:a14="http://schemas.microsoft.com/office/drawing/2010/main" val="0"/>
@@ -12204,7 +12592,7 @@
                     <pic:cNvPicPr/>
                   </pic:nvPicPr>
                   <pic:blipFill>
-                    <a:blip r:embed="rId15">
+                    <a:blip r:embed="rId17">
                       <a:extLst>
                         <a:ext uri="{28A0092B-C50C-407E-A947-70E740481C1C}">
                           <a14:useLocalDpi xmlns:a14="http://schemas.microsoft.com/office/drawing/2010/main" val="0"/>
@@ -12302,7 +12690,7 @@
       </w:pPr>
     </w:p>
     <w:p>
-      <w:hyperlink r:id="rId16" w:history="1">
+      <w:hyperlink r:id="rId18" w:history="1">
         <w:r>
           <w:rPr>
             <w:rStyle w:val="Hyperlink"/>
@@ -12342,7 +12730,7 @@
         </w:rPr>
         <w:t> </w:t>
       </w:r>
-      <w:hyperlink r:id="rId17" w:history="1">
+      <w:hyperlink r:id="rId19" w:history="1">
         <w:r>
           <w:rPr>
             <w:rStyle w:val="Hyperlink"/>
@@ -12379,7 +12767,7 @@
     </w:p>
     <w:p/>
     <w:p>
-      <w:hyperlink r:id="rId18" w:history="1">
+      <w:hyperlink r:id="rId20" w:history="1">
         <w:r>
           <w:rPr>
             <w:rStyle w:val="Hyperlink"/>
@@ -12401,7 +12789,7 @@
     </w:p>
     <w:p/>
     <w:p>
-      <w:hyperlink r:id="rId19" w:history="1">
+      <w:hyperlink r:id="rId21" w:history="1">
         <w:r>
           <w:rPr>
             <w:rStyle w:val="Hyperlink"/>
@@ -12417,7 +12805,7 @@
     </w:p>
     <w:p/>
     <w:p>
-      <w:hyperlink r:id="rId20" w:history="1">
+      <w:hyperlink r:id="rId22" w:history="1">
         <w:r>
           <w:rPr>
             <w:rStyle w:val="Hyperlink"/>
@@ -12433,7 +12821,7 @@
     </w:p>
     <w:p/>
     <w:p>
-      <w:hyperlink r:id="rId21" w:history="1">
+      <w:hyperlink r:id="rId23" w:history="1">
         <w:r>
           <w:rPr>
             <w:rStyle w:val="Hyperlink"/>
@@ -12449,7 +12837,7 @@
     </w:p>
     <w:p/>
     <w:p>
-      <w:hyperlink r:id="rId22" w:history="1">
+      <w:hyperlink r:id="rId24" w:history="1">
         <w:r>
           <w:rPr>
             <w:rStyle w:val="Hyperlink"/>
@@ -12464,7 +12852,7 @@
       </w:r>
     </w:p>
     <w:sectPr>
-      <w:headerReference w:type="default" r:id="rId23"/>
+      <w:headerReference w:type="default" r:id="rId25"/>
       <w:pgSz w:w="11900" w:h="16840"/>
       <w:pgMar w:top="720" w:right="720" w:bottom="720" w:left="720" w:header="510" w:footer="708" w:gutter="0"/>
       <w:cols w:space="708"/>
